--- a/LearningApi/test/RestrictedBolzmannMachine2/Document/RBMTestCases.docx
+++ b/LearningApi/test/RestrictedBolzmannMachine2/Document/RBMTestCases.docx
@@ -61,7 +61,7 @@
             <v:path o:extrusionok="f" gradientshapeok="t" o:connecttype="rect"/>
             <o:lock v:ext="edit" aspectratio="t"/>
           </v:shapetype>
-          <v:shape id="_x0000_i1153" type="#_x0000_t75" style="width:21.35pt;height:21.35pt">
+          <v:shape id="_x0000_i1025" type="#_x0000_t75" style="width:21.5pt;height:21.5pt">
             <v:imagedata r:id="rId4" o:title="image9094"/>
           </v:shape>
         </w:pict>
@@ -71,7 +71,7 @@
           <w:noProof/>
         </w:rPr>
         <w:pict>
-          <v:shape id="_x0000_i1139" type="#_x0000_t75" style="width:21.35pt;height:21.35pt">
+          <v:shape id="_x0000_i1026" type="#_x0000_t75" style="width:21.5pt;height:21.5pt">
             <v:imagedata r:id="rId5" o:title="image9136"/>
           </v:shape>
         </w:pict>
@@ -81,7 +81,7 @@
           <w:noProof/>
         </w:rPr>
         <w:pict>
-          <v:shape id="_x0000_i1141" type="#_x0000_t75" style="width:21.35pt;height:21.35pt">
+          <v:shape id="_x0000_i1027" type="#_x0000_t75" style="width:21.5pt;height:21.5pt">
             <v:imagedata r:id="rId6" o:title="image9309"/>
           </v:shape>
         </w:pict>
@@ -91,7 +91,7 @@
           <w:noProof/>
         </w:rPr>
         <w:pict>
-          <v:shape id="_x0000_i1145" type="#_x0000_t75" style="width:21.35pt;height:21.35pt">
+          <v:shape id="_x0000_i1028" type="#_x0000_t75" style="width:21.5pt;height:21.5pt">
             <v:imagedata r:id="rId7" o:title="image9743"/>
           </v:shape>
         </w:pict>
@@ -101,7 +101,7 @@
           <w:noProof/>
         </w:rPr>
         <w:pict>
-          <v:shape id="_x0000_i1143" type="#_x0000_t75" style="width:21.35pt;height:21.35pt">
+          <v:shape id="_x0000_i1029" type="#_x0000_t75" style="width:21.5pt;height:21.5pt">
             <v:imagedata r:id="rId8" o:title="image9400"/>
           </v:shape>
         </w:pict>
@@ -111,7 +111,7 @@
           <w:noProof/>
         </w:rPr>
         <w:pict>
-          <v:shape id="_x0000_i1136" type="#_x0000_t75" style="width:21.35pt;height:21.35pt">
+          <v:shape id="_x0000_i1030" type="#_x0000_t75" style="width:21.5pt;height:21.5pt">
             <v:imagedata r:id="rId9" o:title="image9002"/>
           </v:shape>
         </w:pict>
@@ -127,7 +127,7 @@
           <w:noProof/>
         </w:rPr>
         <w:pict>
-          <v:shape id="_x0000_i1147" type="#_x0000_t75" style="width:21.35pt;height:21.35pt">
+          <v:shape id="_x0000_i1031" type="#_x0000_t75" style="width:21.5pt;height:21.5pt">
             <v:imagedata r:id="rId10" o:title="image7"/>
           </v:shape>
         </w:pict>
@@ -137,7 +137,7 @@
           <w:noProof/>
         </w:rPr>
         <w:pict>
-          <v:shape id="_x0000_i1155" type="#_x0000_t75" style="width:21.35pt;height:21.35pt">
+          <v:shape id="_x0000_i1032" type="#_x0000_t75" style="width:21.5pt;height:21.5pt">
             <v:imagedata r:id="rId11" o:title="image100"/>
           </v:shape>
         </w:pict>
@@ -147,7 +147,7 @@
           <w:noProof/>
         </w:rPr>
         <w:pict>
-          <v:shape id="_x0000_i1157" type="#_x0000_t75" style="width:21.35pt;height:21.35pt">
+          <v:shape id="_x0000_i1033" type="#_x0000_t75" style="width:21.5pt;height:21.5pt">
             <v:imagedata r:id="rId12" o:title="image166"/>
           </v:shape>
         </w:pict>
@@ -157,7 +157,7 @@
           <w:noProof/>
         </w:rPr>
         <w:pict>
-          <v:shape id="_x0000_i1159" type="#_x0000_t75" style="width:21.35pt;height:21.35pt">
+          <v:shape id="_x0000_i1034" type="#_x0000_t75" style="width:21.5pt;height:21.5pt">
             <v:imagedata r:id="rId13" o:title="image364"/>
           </v:shape>
         </w:pict>
@@ -167,7 +167,7 @@
           <w:noProof/>
         </w:rPr>
         <w:pict>
-          <v:shape id="_x0000_i1161" type="#_x0000_t75" style="width:21.35pt;height:21.35pt">
+          <v:shape id="_x0000_i1035" type="#_x0000_t75" style="width:21.5pt;height:21.5pt">
             <v:imagedata r:id="rId14" o:title="image647"/>
           </v:shape>
         </w:pict>
@@ -177,7 +177,7 @@
           <w:noProof/>
         </w:rPr>
         <w:pict>
-          <v:shape id="_x0000_i1154" type="#_x0000_t75" style="width:21.35pt;height:21.35pt">
+          <v:shape id="_x0000_i1036" type="#_x0000_t75" style="width:21.5pt;height:21.5pt">
             <v:imagedata r:id="rId15" o:title="image101"/>
           </v:shape>
         </w:pict>
@@ -193,7 +193,7 @@
           <w:noProof/>
         </w:rPr>
         <w:pict>
-          <v:shape id="_x0000_i1087" type="#_x0000_t75" style="width:21.35pt;height:21.35pt">
+          <v:shape id="_x0000_i1037" type="#_x0000_t75" style="width:21.5pt;height:21.5pt">
             <v:imagedata r:id="rId16" o:title="image1141"/>
           </v:shape>
         </w:pict>
@@ -203,7 +203,7 @@
           <w:noProof/>
         </w:rPr>
         <w:pict>
-          <v:shape id="_x0000_i1089" type="#_x0000_t75" style="width:21.35pt;height:21.35pt">
+          <v:shape id="_x0000_i1038" type="#_x0000_t75" style="width:21.5pt;height:21.5pt">
             <v:imagedata r:id="rId17" o:title="image1174"/>
           </v:shape>
         </w:pict>
@@ -213,7 +213,7 @@
           <w:noProof/>
         </w:rPr>
         <w:pict>
-          <v:shape id="_x0000_i1091" type="#_x0000_t75" style="width:21.35pt;height:21.35pt">
+          <v:shape id="_x0000_i1039" type="#_x0000_t75" style="width:21.5pt;height:21.5pt">
             <v:imagedata r:id="rId18" o:title="image1232"/>
           </v:shape>
         </w:pict>
@@ -223,7 +223,7 @@
           <w:noProof/>
         </w:rPr>
         <w:pict>
-          <v:shape id="_x0000_i1093" type="#_x0000_t75" style="width:21.35pt;height:21.35pt">
+          <v:shape id="_x0000_i1040" type="#_x0000_t75" style="width:21.5pt;height:21.5pt">
             <v:imagedata r:id="rId19" o:title="image1448"/>
           </v:shape>
         </w:pict>
@@ -233,7 +233,7 @@
           <w:noProof/>
         </w:rPr>
         <w:pict>
-          <v:shape id="_x0000_i1095" type="#_x0000_t75" style="width:21.35pt;height:21.35pt">
+          <v:shape id="_x0000_i1041" type="#_x0000_t75" style="width:21.5pt;height:21.5pt">
             <v:imagedata r:id="rId20" o:title="image1710"/>
           </v:shape>
         </w:pict>
@@ -243,7 +243,7 @@
           <w:noProof/>
         </w:rPr>
         <w:pict>
-          <v:shape id="_x0000_i1086" type="#_x0000_t75" style="width:21.35pt;height:21.35pt">
+          <v:shape id="_x0000_i1042" type="#_x0000_t75" style="width:21.5pt;height:21.5pt">
             <v:imagedata r:id="rId21" o:title="image1159"/>
           </v:shape>
         </w:pict>
@@ -259,7 +259,7 @@
           <w:noProof/>
         </w:rPr>
         <w:pict>
-          <v:shape id="_x0000_i1106" type="#_x0000_t75" style="width:21.35pt;height:21.35pt">
+          <v:shape id="_x0000_i1043" type="#_x0000_t75" style="width:21.5pt;height:21.5pt">
             <v:imagedata r:id="rId22" o:title="image2400"/>
           </v:shape>
         </w:pict>
@@ -269,7 +269,7 @@
           <w:noProof/>
         </w:rPr>
         <w:pict>
-          <v:shape id="_x0000_i1104" type="#_x0000_t75" style="width:21.35pt;height:21.35pt">
+          <v:shape id="_x0000_i1044" type="#_x0000_t75" style="width:21.5pt;height:21.5pt">
             <v:imagedata r:id="rId23" o:title="image2346"/>
           </v:shape>
         </w:pict>
@@ -279,7 +279,7 @@
           <w:noProof/>
         </w:rPr>
         <w:pict>
-          <v:shape id="_x0000_i1102" type="#_x0000_t75" style="width:21.35pt;height:21.35pt">
+          <v:shape id="_x0000_i1045" type="#_x0000_t75" style="width:21.5pt;height:21.5pt">
             <v:imagedata r:id="rId24" o:title="image2274"/>
           </v:shape>
         </w:pict>
@@ -289,7 +289,7 @@
           <w:noProof/>
         </w:rPr>
         <w:pict>
-          <v:shape id="_x0000_i1100" type="#_x0000_t75" style="width:21.35pt;height:21.35pt">
+          <v:shape id="_x0000_i1046" type="#_x0000_t75" style="width:21.5pt;height:21.5pt">
             <v:imagedata r:id="rId25" o:title="image2160"/>
           </v:shape>
         </w:pict>
@@ -299,7 +299,7 @@
           <w:noProof/>
         </w:rPr>
         <w:pict>
-          <v:shape id="_x0000_i1098" type="#_x0000_t75" style="width:21.35pt;height:21.35pt">
+          <v:shape id="_x0000_i1047" type="#_x0000_t75" style="width:21.5pt;height:21.5pt">
             <v:imagedata r:id="rId26" o:title="image2141"/>
           </v:shape>
         </w:pict>
@@ -309,7 +309,7 @@
           <w:noProof/>
         </w:rPr>
         <w:pict>
-          <v:shape id="_x0000_i1097" type="#_x0000_t75" style="width:21.35pt;height:21.35pt">
+          <v:shape id="_x0000_i1048" type="#_x0000_t75" style="width:21.5pt;height:21.5pt">
             <v:imagedata r:id="rId27" o:title="image2002"/>
           </v:shape>
         </w:pict>
@@ -325,7 +325,7 @@
           <w:noProof/>
         </w:rPr>
         <w:pict>
-          <v:shape id="_x0000_i1109" type="#_x0000_t75" style="width:21.35pt;height:21.35pt">
+          <v:shape id="_x0000_i1049" type="#_x0000_t75" style="width:21.5pt;height:21.5pt">
             <v:imagedata r:id="rId28" o:title="image3093"/>
           </v:shape>
         </w:pict>
@@ -335,7 +335,7 @@
           <w:noProof/>
         </w:rPr>
         <w:pict>
-          <v:shape id="_x0000_i1111" type="#_x0000_t75" style="width:21.35pt;height:21.35pt">
+          <v:shape id="_x0000_i1050" type="#_x0000_t75" style="width:21.5pt;height:21.5pt">
             <v:imagedata r:id="rId29" o:title="image3136"/>
           </v:shape>
         </w:pict>
@@ -345,7 +345,7 @@
           <w:noProof/>
         </w:rPr>
         <w:pict>
-          <v:shape id="_x0000_i1113" type="#_x0000_t75" style="width:21.35pt;height:21.35pt">
+          <v:shape id="_x0000_i1051" type="#_x0000_t75" style="width:21.5pt;height:21.5pt">
             <v:imagedata r:id="rId30" o:title="image3096"/>
           </v:shape>
         </w:pict>
@@ -355,7 +355,7 @@
           <w:noProof/>
         </w:rPr>
         <w:pict>
-          <v:shape id="_x0000_i1115" type="#_x0000_t75" style="width:21.35pt;height:21.35pt">
+          <v:shape id="_x0000_i1052" type="#_x0000_t75" style="width:21.5pt;height:21.5pt">
             <v:imagedata r:id="rId31" o:title="image3196"/>
           </v:shape>
         </w:pict>
@@ -365,7 +365,7 @@
           <w:noProof/>
         </w:rPr>
         <w:pict>
-          <v:shape id="_x0000_i1117" type="#_x0000_t75" style="width:21.35pt;height:21.35pt">
+          <v:shape id="_x0000_i1053" type="#_x0000_t75" style="width:21.5pt;height:21.5pt">
             <v:imagedata r:id="rId32" o:title="image3203"/>
           </v:shape>
         </w:pict>
@@ -375,7 +375,7 @@
           <w:noProof/>
         </w:rPr>
         <w:pict>
-          <v:shape id="_x0000_i1124" type="#_x0000_t75" style="width:21.35pt;height:21.35pt">
+          <v:shape id="_x0000_i1054" type="#_x0000_t75" style="width:21.5pt;height:21.5pt">
             <v:imagedata r:id="rId33" o:title="image3019"/>
           </v:shape>
         </w:pict>
@@ -391,7 +391,7 @@
           <w:noProof/>
         </w:rPr>
         <w:pict>
-          <v:shape id="_x0000_i1126" type="#_x0000_t75" style="width:21.35pt;height:21.35pt">
+          <v:shape id="_x0000_i1055" type="#_x0000_t75" style="width:21.5pt;height:21.5pt">
             <v:imagedata r:id="rId34" o:title="image4093"/>
           </v:shape>
         </w:pict>
@@ -401,7 +401,7 @@
           <w:noProof/>
         </w:rPr>
         <w:pict>
-          <v:shape id="_x0000_i1128" type="#_x0000_t75" style="width:21.35pt;height:21.35pt">
+          <v:shape id="_x0000_i1056" type="#_x0000_t75" style="width:21.5pt;height:21.5pt">
             <v:imagedata r:id="rId35" o:title="image4148"/>
           </v:shape>
         </w:pict>
@@ -411,7 +411,7 @@
           <w:noProof/>
         </w:rPr>
         <w:pict>
-          <v:shape id="_x0000_i1130" type="#_x0000_t75" style="width:21.35pt;height:21.35pt">
+          <v:shape id="_x0000_i1057" type="#_x0000_t75" style="width:21.5pt;height:21.5pt">
             <v:imagedata r:id="rId36" o:title="image4196"/>
           </v:shape>
         </w:pict>
@@ -421,7 +421,7 @@
           <w:noProof/>
         </w:rPr>
         <w:pict>
-          <v:shape id="_x0000_i1132" type="#_x0000_t75" style="width:21.35pt;height:21.35pt">
+          <v:shape id="_x0000_i1058" type="#_x0000_t75" style="width:21.5pt;height:21.5pt">
             <v:imagedata r:id="rId37" o:title="image4214"/>
           </v:shape>
         </w:pict>
@@ -431,7 +431,7 @@
           <w:noProof/>
         </w:rPr>
         <w:pict>
-          <v:shape id="_x0000_i1134" type="#_x0000_t75" style="width:21.35pt;height:21.35pt">
+          <v:shape id="_x0000_i1059" type="#_x0000_t75" style="width:21.5pt;height:21.5pt">
             <v:imagedata r:id="rId38" o:title="image4982"/>
           </v:shape>
         </w:pict>
@@ -441,7 +441,7 @@
           <w:noProof/>
         </w:rPr>
         <w:pict>
-          <v:shape id="_x0000_i1125" type="#_x0000_t75" style="width:21.35pt;height:21.35pt">
+          <v:shape id="_x0000_i1060" type="#_x0000_t75" style="width:21.5pt;height:21.5pt">
             <v:imagedata r:id="rId39" o:title="image4007"/>
           </v:shape>
         </w:pict>
@@ -457,7 +457,7 @@
           <w:noProof/>
         </w:rPr>
         <w:pict>
-          <v:shape id="_x0000_i1164" type="#_x0000_t75" style="width:21.35pt;height:21.35pt">
+          <v:shape id="_x0000_i1061" type="#_x0000_t75" style="width:21.5pt;height:21.5pt">
             <v:imagedata r:id="rId40" o:title="image5094"/>
           </v:shape>
         </w:pict>
@@ -467,7 +467,7 @@
           <w:noProof/>
         </w:rPr>
         <w:pict>
-          <v:shape id="_x0000_i1166" type="#_x0000_t75" style="width:21.35pt;height:21.35pt">
+          <v:shape id="_x0000_i1062" type="#_x0000_t75" style="width:21.5pt;height:21.5pt">
             <v:imagedata r:id="rId41" o:title="image5153"/>
           </v:shape>
         </w:pict>
@@ -477,7 +477,7 @@
           <w:noProof/>
         </w:rPr>
         <w:pict>
-          <v:shape id="_x0000_i1168" type="#_x0000_t75" style="width:21.35pt;height:21.35pt">
+          <v:shape id="_x0000_i1063" type="#_x0000_t75" style="width:21.5pt;height:21.5pt">
             <v:imagedata r:id="rId42" o:title="image5147"/>
           </v:shape>
         </w:pict>
@@ -487,7 +487,7 @@
           <w:noProof/>
         </w:rPr>
         <w:pict>
-          <v:shape id="_x0000_i1170" type="#_x0000_t75" style="width:21.35pt;height:21.35pt">
+          <v:shape id="_x0000_i1064" type="#_x0000_t75" style="width:21.5pt;height:21.5pt">
             <v:imagedata r:id="rId43" o:title="image5232"/>
           </v:shape>
         </w:pict>
@@ -497,7 +497,7 @@
           <w:noProof/>
         </w:rPr>
         <w:pict>
-          <v:shape id="_x0000_i1172" type="#_x0000_t75" style="width:21.35pt;height:21.35pt">
+          <v:shape id="_x0000_i1065" type="#_x0000_t75" style="width:21.5pt;height:21.5pt">
             <v:imagedata r:id="rId44" o:title="image5406"/>
           </v:shape>
         </w:pict>
@@ -507,7 +507,7 @@
           <w:noProof/>
         </w:rPr>
         <w:pict>
-          <v:shape id="_x0000_i1163" type="#_x0000_t75" style="width:21.35pt;height:21.35pt">
+          <v:shape id="_x0000_i1066" type="#_x0000_t75" style="width:21.5pt;height:21.5pt">
             <v:imagedata r:id="rId45" o:title="image5003"/>
           </v:shape>
         </w:pict>
@@ -523,7 +523,7 @@
           <w:noProof/>
         </w:rPr>
         <w:pict>
-          <v:shape id="_x0000_i1177" type="#_x0000_t75" style="width:21.35pt;height:21.35pt">
+          <v:shape id="_x0000_i1067" type="#_x0000_t75" style="width:21.5pt;height:21.5pt">
             <v:imagedata r:id="rId46" o:title="image6081"/>
           </v:shape>
         </w:pict>
@@ -533,7 +533,7 @@
           <w:noProof/>
         </w:rPr>
         <w:pict>
-          <v:shape id="_x0000_i1179" type="#_x0000_t75" style="width:21.35pt;height:21.35pt">
+          <v:shape id="_x0000_i1068" type="#_x0000_t75" style="width:21.5pt;height:21.5pt">
             <v:imagedata r:id="rId47" o:title="image6135"/>
           </v:shape>
         </w:pict>
@@ -543,7 +543,7 @@
           <w:noProof/>
         </w:rPr>
         <w:pict>
-          <v:shape id="_x0000_i1181" type="#_x0000_t75" style="width:21.35pt;height:21.35pt">
+          <v:shape id="_x0000_i1069" type="#_x0000_t75" style="width:21.5pt;height:21.5pt">
             <v:imagedata r:id="rId48" o:title="image6226"/>
           </v:shape>
         </w:pict>
@@ -553,7 +553,7 @@
           <w:noProof/>
         </w:rPr>
         <w:pict>
-          <v:shape id="_x0000_i1183" type="#_x0000_t75" style="width:21.35pt;height:21.35pt">
+          <v:shape id="_x0000_i1070" type="#_x0000_t75" style="width:21.5pt;height:21.5pt">
             <v:imagedata r:id="rId49" o:title="image6298"/>
           </v:shape>
         </w:pict>
@@ -563,7 +563,7 @@
           <w:noProof/>
         </w:rPr>
         <w:pict>
-          <v:shape id="_x0000_i1185" type="#_x0000_t75" style="width:21.35pt;height:21.35pt">
+          <v:shape id="_x0000_i1071" type="#_x0000_t75" style="width:21.5pt;height:21.5pt">
             <v:imagedata r:id="rId50" o:title="image6391"/>
           </v:shape>
         </w:pict>
@@ -573,7 +573,7 @@
           <w:noProof/>
         </w:rPr>
         <w:pict>
-          <v:shape id="_x0000_i1176" type="#_x0000_t75" style="width:21.35pt;height:21.35pt">
+          <v:shape id="_x0000_i1072" type="#_x0000_t75" style="width:21.5pt;height:21.5pt">
             <v:imagedata r:id="rId51" o:title="image6007"/>
           </v:shape>
         </w:pict>
@@ -589,7 +589,7 @@
           <w:noProof/>
         </w:rPr>
         <w:pict>
-          <v:shape id="_x0000_i1188" type="#_x0000_t75" style="width:21.35pt;height:21.35pt">
+          <v:shape id="_x0000_i1073" type="#_x0000_t75" style="width:21.5pt;height:21.5pt">
             <v:imagedata r:id="rId52" o:title="image7111"/>
           </v:shape>
         </w:pict>
@@ -599,7 +599,7 @@
           <w:noProof/>
         </w:rPr>
         <w:pict>
-          <v:shape id="_x0000_i1190" type="#_x0000_t75" style="width:21.35pt;height:21.35pt">
+          <v:shape id="_x0000_i1074" type="#_x0000_t75" style="width:21.5pt;height:21.5pt">
             <v:imagedata r:id="rId53" o:title="image7201"/>
           </v:shape>
         </w:pict>
@@ -609,7 +609,7 @@
           <w:noProof/>
         </w:rPr>
         <w:pict>
-          <v:shape id="_x0000_i1214" type="#_x0000_t75" style="width:21.35pt;height:21.35pt">
+          <v:shape id="_x0000_i1075" type="#_x0000_t75" style="width:21.5pt;height:21.5pt">
             <v:imagedata r:id="rId54" o:title="image7261"/>
           </v:shape>
         </w:pict>
@@ -619,7 +619,7 @@
           <w:noProof/>
         </w:rPr>
         <w:pict>
-          <v:shape id="_x0000_i1194" type="#_x0000_t75" style="width:21.35pt;height:21.35pt">
+          <v:shape id="_x0000_i1076" type="#_x0000_t75" style="width:21.5pt;height:21.5pt">
             <v:imagedata r:id="rId55" o:title="image7351"/>
           </v:shape>
         </w:pict>
@@ -629,7 +629,7 @@
           <w:noProof/>
         </w:rPr>
         <w:pict>
-          <v:shape id="_x0000_i1196" type="#_x0000_t75" style="width:21.35pt;height:21.35pt">
+          <v:shape id="_x0000_i1077" type="#_x0000_t75" style="width:21.5pt;height:21.5pt">
             <v:imagedata r:id="rId56" o:title="image7562"/>
           </v:shape>
         </w:pict>
@@ -639,7 +639,7 @@
           <w:noProof/>
         </w:rPr>
         <w:pict>
-          <v:shape id="_x0000_i1187" type="#_x0000_t75" style="width:21.35pt;height:21.35pt">
+          <v:shape id="_x0000_i1078" type="#_x0000_t75" style="width:21.5pt;height:21.5pt">
             <v:imagedata r:id="rId57" o:title="image7008"/>
           </v:shape>
         </w:pict>
@@ -655,7 +655,7 @@
           <w:noProof/>
         </w:rPr>
         <w:pict>
-          <v:shape id="_x0000_i1199" type="#_x0000_t75" style="width:21.35pt;height:21.35pt">
+          <v:shape id="_x0000_i1079" type="#_x0000_t75" style="width:21.5pt;height:21.5pt">
             <v:imagedata r:id="rId58" o:title="image8183"/>
           </v:shape>
         </w:pict>
@@ -665,7 +665,7 @@
           <w:noProof/>
         </w:rPr>
         <w:pict>
-          <v:shape id="_x0000_i1201" type="#_x0000_t75" style="width:21.35pt;height:21.35pt">
+          <v:shape id="_x0000_i1080" type="#_x0000_t75" style="width:21.5pt;height:21.5pt">
             <v:imagedata r:id="rId59" o:title="image8177"/>
           </v:shape>
         </w:pict>
@@ -675,7 +675,7 @@
           <w:noProof/>
         </w:rPr>
         <w:pict>
-          <v:shape id="_x0000_i1198" type="#_x0000_t75" style="width:21.35pt;height:21.35pt">
+          <v:shape id="_x0000_i1081" type="#_x0000_t75" style="width:21.5pt;height:21.5pt">
             <v:imagedata r:id="rId60" o:title="image8013"/>
           </v:shape>
         </w:pict>
@@ -685,7 +685,7 @@
           <w:noProof/>
         </w:rPr>
         <w:pict>
-          <v:shape id="_x0000_i1216" type="#_x0000_t75" style="width:21.35pt;height:21.35pt">
+          <v:shape id="_x0000_i1082" type="#_x0000_t75" style="width:21.5pt;height:21.5pt">
             <v:imagedata r:id="rId61" o:title="image8561"/>
           </v:shape>
         </w:pict>
@@ -695,7 +695,7 @@
           <w:noProof/>
         </w:rPr>
         <w:pict>
-          <v:shape id="_x0000_i1218" type="#_x0000_t75" style="width:21.35pt;height:21.35pt">
+          <v:shape id="_x0000_i1083" type="#_x0000_t75" style="width:21.5pt;height:21.5pt">
             <v:imagedata r:id="rId62" o:title="image8651"/>
           </v:shape>
         </w:pict>
@@ -705,20 +705,69 @@
           <w:noProof/>
         </w:rPr>
         <w:pict>
-          <v:shape id="_x0000_i1215" type="#_x0000_t75" style="width:21.35pt;height:21.35pt">
+          <v:shape id="_x0000_i1084" type="#_x0000_t75" style="width:21.5pt;height:21.5pt">
             <v:imagedata r:id="rId63" o:title="image8405"/>
           </v:shape>
         </w:pict>
+      </w:r>
+    </w:p>
+    <w:p>
+      <w:r>
+        <w:t>Later the images are converted to 64*64 binary for training purpose as shown below:</w:t>
+      </w:r>
+    </w:p>
+    <w:p/>
+    <w:p>
+      <w:r>
+        <w:t xml:space="preserve">Note: Edit it later: </w:t>
+      </w:r>
+    </w:p>
+    <w:p>
+      <w:r>
+        <w:t>In next step, all I</w:t>
+      </w:r>
+      <w:r>
+        <w:t>mage</w:t>
+      </w:r>
+      <w:r>
+        <w:t>s</w:t>
+      </w:r>
+      <w:r>
+        <w:t xml:space="preserve"> from </w:t>
+      </w:r>
+      <w:r>
+        <w:t>data set are binarized using “</w:t>
+      </w:r>
+      <w:r>
+        <w:t>muster (</w:t>
+      </w:r>
+      <w:r>
+        <w:t>check the name from code)” function</w:t>
+      </w:r>
+      <w:r>
+        <w:t xml:space="preserve">, which means its pixels </w:t>
+      </w:r>
+      <w:r>
+        <w:t xml:space="preserve">are converted </w:t>
+      </w:r>
+      <w:r>
+        <w:t xml:space="preserve">from continuous gray scale to ones and zeros. </w:t>
+      </w:r>
+      <w:r>
+        <w:t>E</w:t>
+      </w:r>
+      <w:r>
+        <w:t xml:space="preserve">very gray-scale pixel with a value higher than </w:t>
+      </w:r>
+      <w:r>
+        <w:t>0</w:t>
+      </w:r>
+      <w:r>
+        <w:t xml:space="preserve"> becomes a 1, and the rest are set to 0. </w:t>
       </w:r>
       <w:bookmarkStart w:id="0" w:name="_GoBack"/>
       <w:bookmarkEnd w:id="0"/>
     </w:p>
-    <w:p>
-      <w:r>
-        <w:t>Later the images are converted to 64*64 binary for training purpose as shown below:</w:t>
-      </w:r>
-    </w:p>
-    <w:p/>
     <w:sectPr>
       <w:pgSz w:w="12240" w:h="15840"/>
       <w:pgMar w:top="1417" w:right="1417" w:bottom="1134" w:left="1417" w:header="720" w:footer="720" w:gutter="0"/>
